--- a/Courses/Computer-Modeling-and-IT/Computer-Modeling-and-IT-6-Class/02-Operating-System-and-Settings/02-Operating-System-and-Settings-Exercises.docx
+++ b/Courses/Computer-Modeling-and-IT/Computer-Modeling-and-IT-6-Class/02-Operating-System-and-Settings/02-Operating-System-and-Settings-Exercises.docx
@@ -267,14 +267,11 @@
         <w:jc w:val="center"/>
       </w:pPr>
       <w:r>
-        <w:rPr>
-          <w:noProof/>
-        </w:rPr>
         <w:drawing>
-          <wp:inline distT="0" distB="0" distL="0" distR="0" wp14:anchorId="228FDF39" wp14:editId="33E39F55">
-            <wp:extent cx="2191056" cy="905001"/>
-            <wp:effectExtent l="19050" t="19050" r="19050" b="28575"/>
-            <wp:docPr id="1" name="Picture 1"/>
+          <wp:inline distT="0" distB="0" distL="0" distR="0" wp14:anchorId="3B68D229" wp14:editId="682C9C98">
+            <wp:extent cx="4695825" cy="2632093"/>
+            <wp:effectExtent l="19050" t="19050" r="9525" b="15875"/>
+            <wp:docPr id="96387133" name="Picture 1" descr="A screenshot of a computer&#10;&#10;Description automatically generated"/>
             <wp:cNvGraphicFramePr>
               <a:graphicFrameLocks xmlns:a="http://schemas.openxmlformats.org/drawingml/2006/main" noChangeAspect="1"/>
             </wp:cNvGraphicFramePr>
@@ -282,7 +279,7 @@
               <a:graphicData uri="http://schemas.openxmlformats.org/drawingml/2006/picture">
                 <pic:pic xmlns:pic="http://schemas.openxmlformats.org/drawingml/2006/picture">
                   <pic:nvPicPr>
-                    <pic:cNvPr id="1" name=""/>
+                    <pic:cNvPr id="96387133" name="Picture 1" descr="A screenshot of a computer&#10;&#10;Description automatically generated"/>
                     <pic:cNvPicPr/>
                   </pic:nvPicPr>
                   <pic:blipFill>
@@ -294,7 +291,7 @@
                   <pic:spPr>
                     <a:xfrm>
                       <a:off x="0" y="0"/>
-                      <a:ext cx="2191056" cy="905001"/>
+                      <a:ext cx="4731974" cy="2652355"/>
                     </a:xfrm>
                     <a:prstGeom prst="rect">
                       <a:avLst/>
@@ -339,85 +336,10 @@
         <w:rPr>
           <w:noProof/>
         </w:rPr>
-        <mc:AlternateContent>
-          <mc:Choice Requires="wps">
-            <w:drawing>
-              <wp:anchor distT="0" distB="0" distL="114300" distR="114300" simplePos="0" relativeHeight="251659264" behindDoc="0" locked="0" layoutInCell="1" allowOverlap="1" wp14:anchorId="73E3488B" wp14:editId="46E6AA8E">
-                <wp:simplePos x="0" y="0"/>
-                <wp:positionH relativeFrom="column">
-                  <wp:posOffset>2172847</wp:posOffset>
-                </wp:positionH>
-                <wp:positionV relativeFrom="paragraph">
-                  <wp:posOffset>2146404</wp:posOffset>
-                </wp:positionV>
-                <wp:extent cx="2886501" cy="1719618"/>
-                <wp:effectExtent l="0" t="0" r="28575" b="13970"/>
-                <wp:wrapNone/>
-                <wp:docPr id="6" name="Rectangle 6"/>
-                <wp:cNvGraphicFramePr/>
-                <a:graphic xmlns:a="http://schemas.openxmlformats.org/drawingml/2006/main">
-                  <a:graphicData uri="http://schemas.microsoft.com/office/word/2010/wordprocessingShape">
-                    <wps:wsp>
-                      <wps:cNvSpPr/>
-                      <wps:spPr>
-                        <a:xfrm>
-                          <a:off x="0" y="0"/>
-                          <a:ext cx="2886501" cy="1719618"/>
-                        </a:xfrm>
-                        <a:prstGeom prst="rect">
-                          <a:avLst/>
-                        </a:prstGeom>
-                        <a:noFill/>
-                      </wps:spPr>
-                      <wps:style>
-                        <a:lnRef idx="2">
-                          <a:schemeClr val="accent1">
-                            <a:shade val="50000"/>
-                          </a:schemeClr>
-                        </a:lnRef>
-                        <a:fillRef idx="1">
-                          <a:schemeClr val="accent1"/>
-                        </a:fillRef>
-                        <a:effectRef idx="0">
-                          <a:schemeClr val="accent1"/>
-                        </a:effectRef>
-                        <a:fontRef idx="minor">
-                          <a:schemeClr val="lt1"/>
-                        </a:fontRef>
-                      </wps:style>
-                      <wps:bodyPr rot="0" spcFirstLastPara="0" vertOverflow="overflow" horzOverflow="overflow" vert="horz" wrap="square" lIns="91440" tIns="45720" rIns="91440" bIns="45720" numCol="1" spcCol="0" rtlCol="0" fromWordArt="0" anchor="ctr" anchorCtr="0" forceAA="0" compatLnSpc="1">
-                        <a:prstTxWarp prst="textNoShape">
-                          <a:avLst/>
-                        </a:prstTxWarp>
-                        <a:noAutofit/>
-                      </wps:bodyPr>
-                    </wps:wsp>
-                  </a:graphicData>
-                </a:graphic>
-                <wp14:sizeRelH relativeFrom="margin">
-                  <wp14:pctWidth>0</wp14:pctWidth>
-                </wp14:sizeRelH>
-                <wp14:sizeRelV relativeFrom="margin">
-                  <wp14:pctHeight>0</wp14:pctHeight>
-                </wp14:sizeRelV>
-              </wp:anchor>
-            </w:drawing>
-          </mc:Choice>
-          <mc:Fallback>
-            <w:pict>
-              <v:rect w14:anchorId="4E4EF29B" id="Rectangle 6" o:spid="_x0000_s1026" style="position:absolute;margin-left:171.1pt;margin-top:169pt;width:227.3pt;height:135.4pt;z-index:251659264;visibility:visible;mso-wrap-style:square;mso-width-percent:0;mso-height-percent:0;mso-wrap-distance-left:9pt;mso-wrap-distance-top:0;mso-wrap-distance-right:9pt;mso-wrap-distance-bottom:0;mso-position-horizontal:absolute;mso-position-horizontal-relative:text;mso-position-vertical:absolute;mso-position-vertical-relative:text;mso-width-percent:0;mso-height-percent:0;mso-width-relative:margin;mso-height-relative:margin;v-text-anchor:middle" o:gfxdata="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" filled="f" strokecolor="#243f60 [1604]" strokeweight="2pt"/>
-            </w:pict>
-          </mc:Fallback>
-        </mc:AlternateContent>
-      </w:r>
-      <w:r>
-        <w:rPr>
-          <w:noProof/>
-        </w:rPr>
         <w:drawing>
-          <wp:inline distT="0" distB="0" distL="0" distR="0" wp14:anchorId="3B7AF0C5" wp14:editId="3CD4DC67">
-            <wp:extent cx="6018399" cy="3889611"/>
-            <wp:effectExtent l="19050" t="19050" r="20955" b="15875"/>
+          <wp:inline distT="0" distB="0" distL="0" distR="0" wp14:anchorId="3B7AF0C5" wp14:editId="3DE04EAD">
+            <wp:extent cx="5048885" cy="2830253"/>
+            <wp:effectExtent l="19050" t="19050" r="18415" b="27305"/>
             <wp:docPr id="3" name="Picture 3"/>
             <wp:cNvGraphicFramePr>
               <a:graphicFrameLocks xmlns:a="http://schemas.openxmlformats.org/drawingml/2006/main" noChangeAspect="1"/>
@@ -426,11 +348,17 @@
               <a:graphicData uri="http://schemas.openxmlformats.org/drawingml/2006/picture">
                 <pic:pic xmlns:pic="http://schemas.openxmlformats.org/drawingml/2006/picture">
                   <pic:nvPicPr>
-                    <pic:cNvPr id="1" name=""/>
+                    <pic:cNvPr id="3" name="Picture 3"/>
                     <pic:cNvPicPr/>
                   </pic:nvPicPr>
                   <pic:blipFill>
-                    <a:blip r:embed="rId10"/>
+                    <a:blip r:embed="rId10" cstate="print">
+                      <a:extLst>
+                        <a:ext uri="{28A0092B-C50C-407E-A947-70E740481C1C}">
+                          <a14:useLocalDpi xmlns:a14="http://schemas.microsoft.com/office/drawing/2010/main" val="0"/>
+                        </a:ext>
+                      </a:extLst>
+                    </a:blip>
                     <a:stretch>
                       <a:fillRect/>
                     </a:stretch>
@@ -438,7 +366,7 @@
                   <pic:spPr>
                     <a:xfrm>
                       <a:off x="0" y="0"/>
-                      <a:ext cx="6049427" cy="3909664"/>
+                      <a:ext cx="5053921" cy="2833076"/>
                     </a:xfrm>
                     <a:prstGeom prst="rect">
                       <a:avLst/>
@@ -468,6 +396,7 @@
         <w:rPr>
           <w:lang w:val="bg-BG"/>
         </w:rPr>
+        <w:lastRenderedPageBreak/>
         <w:t>Оттук може да добавите желания от вас език за компютъра.</w:t>
       </w:r>
     </w:p>
@@ -487,7 +416,6 @@
         <w:rPr>
           <w:lang w:val="bg-BG"/>
         </w:rPr>
-        <w:lastRenderedPageBreak/>
         <w:t>Смяна на часовата зона</w:t>
       </w:r>
     </w:p>
@@ -567,9 +495,9 @@
           <w:noProof/>
         </w:rPr>
         <w:drawing>
-          <wp:inline distT="0" distB="0" distL="0" distR="0" wp14:anchorId="6AC0499C" wp14:editId="0ECD9536">
-            <wp:extent cx="4734586" cy="933580"/>
-            <wp:effectExtent l="19050" t="19050" r="27940" b="19050"/>
+          <wp:inline distT="0" distB="0" distL="0" distR="0" wp14:anchorId="6AC0499C" wp14:editId="76F9172B">
+            <wp:extent cx="4808415" cy="1358900"/>
+            <wp:effectExtent l="19050" t="19050" r="11430" b="12700"/>
             <wp:docPr id="7" name="Picture 7"/>
             <wp:cNvGraphicFramePr>
               <a:graphicFrameLocks xmlns:a="http://schemas.openxmlformats.org/drawingml/2006/main" noChangeAspect="1"/>
@@ -578,11 +506,17 @@
               <a:graphicData uri="http://schemas.openxmlformats.org/drawingml/2006/picture">
                 <pic:pic xmlns:pic="http://schemas.openxmlformats.org/drawingml/2006/picture">
                   <pic:nvPicPr>
-                    <pic:cNvPr id="1" name=""/>
+                    <pic:cNvPr id="7" name="Picture 7"/>
                     <pic:cNvPicPr/>
                   </pic:nvPicPr>
                   <pic:blipFill>
-                    <a:blip r:embed="rId11"/>
+                    <a:blip r:embed="rId11">
+                      <a:extLst>
+                        <a:ext uri="{28A0092B-C50C-407E-A947-70E740481C1C}">
+                          <a14:useLocalDpi xmlns:a14="http://schemas.microsoft.com/office/drawing/2010/main" val="0"/>
+                        </a:ext>
+                      </a:extLst>
+                    </a:blip>
                     <a:stretch>
                       <a:fillRect/>
                     </a:stretch>
@@ -590,7 +524,7 @@
                   <pic:spPr>
                     <a:xfrm>
                       <a:off x="0" y="0"/>
-                      <a:ext cx="4734586" cy="933580"/>
+                      <a:ext cx="4814732" cy="1360685"/>
                     </a:xfrm>
                     <a:prstGeom prst="rect">
                       <a:avLst/>
@@ -713,9 +647,9 @@
           <w:noProof/>
         </w:rPr>
         <w:drawing>
-          <wp:inline distT="0" distB="0" distL="0" distR="0" wp14:anchorId="1867AF5C" wp14:editId="5A59D16D">
-            <wp:extent cx="6626225" cy="3727450"/>
-            <wp:effectExtent l="19050" t="19050" r="22225" b="25400"/>
+          <wp:inline distT="0" distB="0" distL="0" distR="0" wp14:anchorId="1867AF5C" wp14:editId="0E5B8B38">
+            <wp:extent cx="5963920" cy="3727450"/>
+            <wp:effectExtent l="19050" t="19050" r="17780" b="25400"/>
             <wp:docPr id="9" name="Picture 9"/>
             <wp:cNvGraphicFramePr>
               <a:graphicFrameLocks xmlns:a="http://schemas.openxmlformats.org/drawingml/2006/main" noChangeAspect="1"/>
@@ -724,11 +658,17 @@
               <a:graphicData uri="http://schemas.openxmlformats.org/drawingml/2006/picture">
                 <pic:pic xmlns:pic="http://schemas.openxmlformats.org/drawingml/2006/picture">
                   <pic:nvPicPr>
-                    <pic:cNvPr id="1" name=""/>
+                    <pic:cNvPr id="9" name="Picture 9"/>
                     <pic:cNvPicPr/>
                   </pic:nvPicPr>
                   <pic:blipFill>
-                    <a:blip r:embed="rId12"/>
+                    <a:blip r:embed="rId12" cstate="print">
+                      <a:extLst>
+                        <a:ext uri="{28A0092B-C50C-407E-A947-70E740481C1C}">
+                          <a14:useLocalDpi xmlns:a14="http://schemas.microsoft.com/office/drawing/2010/main" val="0"/>
+                        </a:ext>
+                      </a:extLst>
+                    </a:blip>
                     <a:stretch>
                       <a:fillRect/>
                     </a:stretch>
@@ -736,7 +676,7 @@
                   <pic:spPr>
                     <a:xfrm>
                       <a:off x="0" y="0"/>
-                      <a:ext cx="6626225" cy="3727450"/>
+                      <a:ext cx="5963920" cy="3727450"/>
                     </a:xfrm>
                     <a:prstGeom prst="rect">
                       <a:avLst/>
@@ -1142,7 +1082,7 @@
               <v:stroke joinstyle="miter"/>
               <v:path gradientshapeok="t" o:connecttype="rect"/>
             </v:shapetype>
-            <v:shape id="Text Box 16" o:spid="_x0000_s1026" type="#_x0000_t202" style="position:absolute;margin-left:101.15pt;margin-top:6.95pt;width:418.95pt;height:40.45pt;z-index:251660288;visibility:visible;mso-wrap-style:square;mso-width-percent:0;mso-height-percent:0;mso-wrap-distance-left:9pt;mso-wrap-distance-top:0;mso-wrap-distance-right:9pt;mso-wrap-distance-bottom:0;mso-position-horizontal:absolute;mso-position-horizontal-relative:text;mso-position-vertical:absolute;mso-position-vertical-relative:text;mso-width-percent:0;mso-height-percent:0;mso-width-relative:page;mso-height-relative:page;v-text-anchor:top" o:gfxdata="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" filled="f" stroked="f">
+            <v:shape id="Text Box 16" o:spid="_x0000_s1026" type="#_x0000_t202" style="position:absolute;margin-left:101.15pt;margin-top:6.95pt;width:418.95pt;height:40.45pt;z-index:251660288;visibility:visible;mso-wrap-style:square;mso-width-percent:0;mso-height-percent:0;mso-wrap-distance-left:9pt;mso-wrap-distance-top:0;mso-wrap-distance-right:9pt;mso-wrap-distance-bottom:0;mso-position-horizontal:absolute;mso-position-horizontal-relative:text;mso-position-vertical:absolute;mso-position-vertical-relative:text;mso-width-percent:0;mso-height-percent:0;mso-width-relative:page;mso-height-relative:page;v-text-anchor:top" o:gfxdata="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" filled="f" stroked="f">
               <v:textbox inset=".5mm,1.2mm,.5mm,.5mm">
                 <w:txbxContent>
                   <w:p>
@@ -1784,7 +1724,7 @@
         </mc:Choice>
         <mc:Fallback>
           <w:pict>
-            <v:shape w14:anchorId="0D7D8A2E" id="Text Box 4" o:spid="_x0000_s1027" type="#_x0000_t202" style="position:absolute;margin-left:444.65pt;margin-top:8.35pt;width:70.9pt;height:15.9pt;z-index:251661312;visibility:visible;mso-wrap-style:square;mso-width-percent:0;mso-height-percent:0;mso-wrap-distance-left:9pt;mso-wrap-distance-top:0;mso-wrap-distance-right:9pt;mso-wrap-distance-bottom:0;mso-position-horizontal:absolute;mso-position-horizontal-relative:text;mso-position-vertical:absolute;mso-position-vertical-relative:text;mso-width-percent:0;mso-height-percent:0;mso-width-relative:page;mso-height-relative:page;v-text-anchor:middle" o:gfxdata="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" filled="f" stroked="f" strokeweight=".5pt">
+            <v:shape w14:anchorId="0D7D8A2E" id="Text Box 4" o:spid="_x0000_s1027" type="#_x0000_t202" style="position:absolute;margin-left:444.65pt;margin-top:8.35pt;width:70.9pt;height:15.9pt;z-index:251661312;visibility:visible;mso-wrap-style:square;mso-width-percent:0;mso-height-percent:0;mso-wrap-distance-left:9pt;mso-wrap-distance-top:0;mso-wrap-distance-right:9pt;mso-wrap-distance-bottom:0;mso-position-horizontal:absolute;mso-position-horizontal-relative:text;mso-position-vertical:absolute;mso-position-vertical-relative:text;mso-width-percent:0;mso-height-percent:0;mso-width-relative:page;mso-height-relative:page;v-text-anchor:middle" o:gfxdata="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" filled="f" stroked="f" strokeweight=".5pt">
               <v:textbox inset="0,0,0,0">
                 <w:txbxContent>
                   <w:p>

--- a/Courses/Computer-Modeling-and-IT/Computer-Modeling-and-IT-6-Class/02-Operating-System-and-Settings/02-Operating-System-and-Settings-Exercises.docx
+++ b/Courses/Computer-Modeling-and-IT/Computer-Modeling-and-IT-6-Class/02-Operating-System-and-Settings/02-Operating-System-and-Settings-Exercises.docx
@@ -246,6 +246,11 @@
       </w:r>
     </w:p>
     <w:p>
+      <w:pPr>
+        <w:rPr>
+          <w:lang w:val="bg-BG"/>
+        </w:rPr>
+      </w:pPr>
       <w:r>
         <w:rPr>
           <w:lang w:val="bg-BG"/>
@@ -256,9 +261,25 @@
         <w:rPr>
           <w:b/>
         </w:rPr>
-        <w:t>Time &amp; Language</w:t>
+        <w:t>Time</w:t>
       </w:r>
       <w:r>
+        <w:rPr>
+          <w:b/>
+          <w:lang w:val="bg-BG"/>
+        </w:rPr>
+        <w:t xml:space="preserve"> &amp; </w:t>
+      </w:r>
+      <w:r>
+        <w:rPr>
+          <w:b/>
+        </w:rPr>
+        <w:t>Language</w:t>
+      </w:r>
+      <w:r>
+        <w:rPr>
+          <w:lang w:val="bg-BG"/>
+        </w:rPr>
         <w:t>.</w:t>
       </w:r>
     </w:p>
@@ -267,11 +288,14 @@
         <w:jc w:val="center"/>
       </w:pPr>
       <w:r>
+        <w:rPr>
+          <w:noProof/>
+        </w:rPr>
         <w:drawing>
-          <wp:inline distT="0" distB="0" distL="0" distR="0" wp14:anchorId="3B68D229" wp14:editId="682C9C98">
-            <wp:extent cx="4695825" cy="2632093"/>
-            <wp:effectExtent l="19050" t="19050" r="9525" b="15875"/>
-            <wp:docPr id="96387133" name="Picture 1" descr="A screenshot of a computer&#10;&#10;Description automatically generated"/>
+          <wp:inline distT="0" distB="0" distL="0" distR="0" wp14:anchorId="3B68D229" wp14:editId="2E637537">
+            <wp:extent cx="4731974" cy="2398636"/>
+            <wp:effectExtent l="19050" t="19050" r="12065" b="20955"/>
+            <wp:docPr id="96387133" name="Picture 1"/>
             <wp:cNvGraphicFramePr>
               <a:graphicFrameLocks xmlns:a="http://schemas.openxmlformats.org/drawingml/2006/main" noChangeAspect="1"/>
             </wp:cNvGraphicFramePr>
@@ -279,11 +303,17 @@
               <a:graphicData uri="http://schemas.openxmlformats.org/drawingml/2006/picture">
                 <pic:pic xmlns:pic="http://schemas.openxmlformats.org/drawingml/2006/picture">
                   <pic:nvPicPr>
-                    <pic:cNvPr id="96387133" name="Picture 1" descr="A screenshot of a computer&#10;&#10;Description automatically generated"/>
+                    <pic:cNvPr id="96387133" name="Picture 1"/>
                     <pic:cNvPicPr/>
                   </pic:nvPicPr>
                   <pic:blipFill>
-                    <a:blip r:embed="rId9"/>
+                    <a:blip r:embed="rId9">
+                      <a:extLst>
+                        <a:ext uri="{28A0092B-C50C-407E-A947-70E740481C1C}">
+                          <a14:useLocalDpi xmlns:a14="http://schemas.microsoft.com/office/drawing/2010/main" val="0"/>
+                        </a:ext>
+                      </a:extLst>
+                    </a:blip>
                     <a:stretch>
                       <a:fillRect/>
                     </a:stretch>
@@ -291,7 +321,7 @@
                   <pic:spPr>
                     <a:xfrm>
                       <a:off x="0" y="0"/>
-                      <a:ext cx="4731974" cy="2652355"/>
+                      <a:ext cx="4731974" cy="2398636"/>
                     </a:xfrm>
                     <a:prstGeom prst="rect">
                       <a:avLst/>
@@ -337,9 +367,9 @@
           <w:noProof/>
         </w:rPr>
         <w:drawing>
-          <wp:inline distT="0" distB="0" distL="0" distR="0" wp14:anchorId="3B7AF0C5" wp14:editId="3DE04EAD">
-            <wp:extent cx="5048885" cy="2830253"/>
-            <wp:effectExtent l="19050" t="19050" r="18415" b="27305"/>
+          <wp:inline distT="0" distB="0" distL="0" distR="0" wp14:anchorId="3B7AF0C5" wp14:editId="37429F85">
+            <wp:extent cx="4759463" cy="2653390"/>
+            <wp:effectExtent l="19050" t="19050" r="22225" b="13970"/>
             <wp:docPr id="3" name="Picture 3"/>
             <wp:cNvGraphicFramePr>
               <a:graphicFrameLocks xmlns:a="http://schemas.openxmlformats.org/drawingml/2006/main" noChangeAspect="1"/>
@@ -352,7 +382,7 @@
                     <pic:cNvPicPr/>
                   </pic:nvPicPr>
                   <pic:blipFill>
-                    <a:blip r:embed="rId10" cstate="print">
+                    <a:blip r:embed="rId10">
                       <a:extLst>
                         <a:ext uri="{28A0092B-C50C-407E-A947-70E740481C1C}">
                           <a14:useLocalDpi xmlns:a14="http://schemas.microsoft.com/office/drawing/2010/main" val="0"/>
@@ -366,7 +396,7 @@
                   <pic:spPr>
                     <a:xfrm>
                       <a:off x="0" y="0"/>
-                      <a:ext cx="5053921" cy="2833076"/>
+                      <a:ext cx="4770587" cy="2659592"/>
                     </a:xfrm>
                     <a:prstGeom prst="rect">
                       <a:avLst/>
@@ -388,6 +418,11 @@
     </w:p>
     <w:p>
       <w:pPr>
+        <w:jc w:val="center"/>
+      </w:pPr>
+    </w:p>
+    <w:p>
+      <w:pPr>
         <w:rPr>
           <w:lang w:val="bg-BG"/>
         </w:rPr>
@@ -435,7 +470,20 @@
         <w:rPr>
           <w:b/>
         </w:rPr>
-        <w:t>Time &amp; Language</w:t>
+        <w:t>Time</w:t>
+      </w:r>
+      <w:r>
+        <w:rPr>
+          <w:b/>
+          <w:lang w:val="bg-BG"/>
+        </w:rPr>
+        <w:t xml:space="preserve"> &amp; </w:t>
+      </w:r>
+      <w:r>
+        <w:rPr>
+          <w:b/>
+        </w:rPr>
+        <w:t>Language</w:t>
       </w:r>
       <w:r>
         <w:rPr>
@@ -454,9 +502,25 @@
         <w:rPr>
           <w:b/>
         </w:rPr>
-        <w:t>Date &amp; time</w:t>
+        <w:t>Date</w:t>
       </w:r>
       <w:r>
+        <w:rPr>
+          <w:b/>
+          <w:lang w:val="bg-BG"/>
+        </w:rPr>
+        <w:t xml:space="preserve"> &amp; </w:t>
+      </w:r>
+      <w:r>
+        <w:rPr>
+          <w:b/>
+        </w:rPr>
+        <w:t>time</w:t>
+      </w:r>
+      <w:r>
+        <w:rPr>
+          <w:lang w:val="bg-BG"/>
+        </w:rPr>
         <w:t xml:space="preserve"> </w:t>
       </w:r>
       <w:r>
@@ -598,6 +662,7 @@
       <w:r>
         <w:rPr>
           <w:bCs/>
+          <w:lang w:val="bg-BG"/>
         </w:rPr>
         <w:t>,</w:t>
       </w:r>
@@ -614,6 +679,9 @@
         <w:t>Personalization</w:t>
       </w:r>
       <w:r>
+        <w:rPr>
+          <w:lang w:val="bg-BG"/>
+        </w:rPr>
         <w:t xml:space="preserve"> </w:t>
       </w:r>
       <w:r>
@@ -629,6 +697,9 @@
         <w:t>Background</w:t>
       </w:r>
       <w:r>
+        <w:rPr>
+          <w:lang w:val="bg-BG"/>
+        </w:rPr>
         <w:t xml:space="preserve"> </w:t>
       </w:r>
       <w:r>
